--- a/COVER LETTER3.docx
+++ b/COVER LETTER3.docx
@@ -4,624 +4,12 @@
   <w:body>
     <w:p>
       <w:pPr>
-        <w:pStyle w:val="Title"/>
-        <w:rPr>
-          <w:rFonts w:ascii="Roboto" w:hAnsi="Roboto"/>
-          <w:sz w:val="24"/>
-          <w:szCs w:val="24"/>
-        </w:rPr>
-      </w:pPr>
-      <w:r>
-        <w:rPr>
-          <w:rFonts w:ascii="Roboto" w:hAnsi="Roboto"/>
-          <w:sz w:val="24"/>
-          <w:szCs w:val="24"/>
-        </w:rPr>
-        <w:t>SANKET SANJAY KAMBLE</w:t>
-      </w:r>
-    </w:p>
-    <w:p>
-      <w:pPr>
-        <w:pStyle w:val="Title"/>
-        <w:rPr>
-          <w:rFonts w:ascii="Roboto" w:hAnsi="Roboto"/>
-          <w:color w:val="FF0000"/>
-          <w:sz w:val="24"/>
-          <w:szCs w:val="24"/>
-        </w:rPr>
-      </w:pPr>
-      <w:hyperlink r:id="rId5" w:history="1">
-        <w:r>
-          <w:rPr>
-            <w:rStyle w:val="Hyperlink"/>
-            <w:rFonts w:ascii="Roboto" w:hAnsi="Roboto"/>
-            <w:sz w:val="24"/>
-            <w:szCs w:val="24"/>
-            <w:u w:val="none"/>
-          </w:rPr>
-          <w:t>C</w:t>
-        </w:r>
-        <w:r>
-          <w:rPr>
-            <w:rStyle w:val="Hyperlink"/>
-            <w:rFonts w:ascii="Roboto" w:hAnsi="Roboto"/>
-            <w:sz w:val="24"/>
-            <w:szCs w:val="24"/>
-            <w:u w:val="none"/>
-          </w:rPr>
-          <w:t xml:space="preserve">entre for </w:t>
-        </w:r>
-        <w:r>
-          <w:rPr>
-            <w:rStyle w:val="Hyperlink"/>
-            <w:rFonts w:ascii="Roboto" w:hAnsi="Roboto"/>
-            <w:sz w:val="24"/>
-            <w:szCs w:val="24"/>
-            <w:u w:val="none"/>
-          </w:rPr>
-          <w:t>P</w:t>
-        </w:r>
-        <w:r>
-          <w:rPr>
-            <w:rStyle w:val="Hyperlink"/>
-            <w:rFonts w:ascii="Roboto" w:hAnsi="Roboto"/>
-            <w:sz w:val="24"/>
-            <w:szCs w:val="24"/>
-            <w:u w:val="none"/>
-          </w:rPr>
-          <w:t xml:space="preserve">roduct </w:t>
-        </w:r>
-        <w:r>
-          <w:rPr>
-            <w:rStyle w:val="Hyperlink"/>
-            <w:rFonts w:ascii="Roboto" w:hAnsi="Roboto"/>
-            <w:sz w:val="24"/>
-            <w:szCs w:val="24"/>
-            <w:u w:val="none"/>
-          </w:rPr>
-          <w:t>D</w:t>
-        </w:r>
-        <w:r>
-          <w:rPr>
-            <w:rStyle w:val="Hyperlink"/>
-            <w:rFonts w:ascii="Roboto" w:hAnsi="Roboto"/>
-            <w:sz w:val="24"/>
-            <w:szCs w:val="24"/>
-            <w:u w:val="none"/>
-          </w:rPr>
-          <w:t xml:space="preserve">esign and </w:t>
-        </w:r>
-        <w:r>
-          <w:rPr>
-            <w:rStyle w:val="Hyperlink"/>
-            <w:rFonts w:ascii="Roboto" w:hAnsi="Roboto"/>
-            <w:sz w:val="24"/>
-            <w:szCs w:val="24"/>
-            <w:u w:val="none"/>
-          </w:rPr>
-          <w:t>M</w:t>
-        </w:r>
-        <w:r>
-          <w:rPr>
-            <w:rStyle w:val="Hyperlink"/>
-            <w:rFonts w:ascii="Roboto" w:hAnsi="Roboto"/>
-            <w:sz w:val="24"/>
-            <w:szCs w:val="24"/>
-            <w:u w:val="none"/>
-          </w:rPr>
-          <w:t>anufacturing,</w:t>
-        </w:r>
-      </w:hyperlink>
-      <w:r>
-        <w:rPr>
-          <w:rFonts w:ascii="Roboto" w:hAnsi="Roboto"/>
-          <w:color w:val="FF0000"/>
-          <w:sz w:val="24"/>
-          <w:szCs w:val="24"/>
-        </w:rPr>
-        <w:t xml:space="preserve"> </w:t>
-      </w:r>
-    </w:p>
-    <w:p>
-      <w:pPr>
-        <w:pStyle w:val="Title"/>
-        <w:rPr>
-          <w:rFonts w:ascii="Roboto" w:hAnsi="Roboto"/>
-          <w:color w:val="FF0000"/>
-          <w:sz w:val="24"/>
-          <w:szCs w:val="24"/>
-        </w:rPr>
-      </w:pPr>
-      <w:hyperlink r:id="rId6" w:history="1">
-        <w:r>
-          <w:rPr>
-            <w:rStyle w:val="Hyperlink"/>
-            <w:rFonts w:ascii="Roboto" w:hAnsi="Roboto"/>
-            <w:sz w:val="24"/>
-            <w:szCs w:val="24"/>
-            <w:u w:val="none"/>
-          </w:rPr>
-          <w:t>I</w:t>
-        </w:r>
-        <w:r>
-          <w:rPr>
-            <w:rStyle w:val="Hyperlink"/>
-            <w:rFonts w:ascii="Roboto" w:hAnsi="Roboto"/>
-            <w:sz w:val="24"/>
-            <w:szCs w:val="24"/>
-            <w:u w:val="none"/>
-          </w:rPr>
-          <w:t xml:space="preserve">ndian </w:t>
-        </w:r>
-        <w:r>
-          <w:rPr>
-            <w:rStyle w:val="Hyperlink"/>
-            <w:rFonts w:ascii="Roboto" w:hAnsi="Roboto"/>
-            <w:sz w:val="24"/>
-            <w:szCs w:val="24"/>
-            <w:u w:val="none"/>
-          </w:rPr>
-          <w:t>I</w:t>
-        </w:r>
-        <w:r>
-          <w:rPr>
-            <w:rStyle w:val="Hyperlink"/>
-            <w:rFonts w:ascii="Roboto" w:hAnsi="Roboto"/>
-            <w:sz w:val="24"/>
-            <w:szCs w:val="24"/>
-            <w:u w:val="none"/>
-          </w:rPr>
-          <w:t xml:space="preserve">nstitute of </w:t>
-        </w:r>
-        <w:r>
-          <w:rPr>
-            <w:rStyle w:val="Hyperlink"/>
-            <w:rFonts w:ascii="Roboto" w:hAnsi="Roboto"/>
-            <w:sz w:val="24"/>
-            <w:szCs w:val="24"/>
-            <w:u w:val="none"/>
-          </w:rPr>
-          <w:t>Sc</w:t>
-        </w:r>
-        <w:r>
-          <w:rPr>
-            <w:rStyle w:val="Hyperlink"/>
-            <w:rFonts w:ascii="Roboto" w:hAnsi="Roboto"/>
-            <w:sz w:val="24"/>
-            <w:szCs w:val="24"/>
-            <w:u w:val="none"/>
-          </w:rPr>
-          <w:t>ience, Bangalore -560012</w:t>
-        </w:r>
-      </w:hyperlink>
-    </w:p>
-    <w:p>
-      <w:pPr>
-        <w:pStyle w:val="Title"/>
-        <w:rPr>
-          <w:rFonts w:ascii="Roboto" w:hAnsi="Roboto"/>
-          <w:sz w:val="22"/>
-          <w:szCs w:val="22"/>
-        </w:rPr>
-      </w:pPr>
-      <w:r>
-        <w:rPr>
-          <w:rFonts w:ascii="Roboto" w:hAnsi="Roboto"/>
-          <w:sz w:val="22"/>
-          <w:szCs w:val="22"/>
-        </w:rPr>
-        <w:t>Contact:</w:t>
-      </w:r>
-      <w:r>
-        <w:rPr>
-          <w:rFonts w:ascii="Roboto" w:hAnsi="Roboto"/>
-          <w:sz w:val="22"/>
-          <w:szCs w:val="22"/>
-        </w:rPr>
-        <w:tab/>
-        <w:t xml:space="preserve"> </w:t>
-      </w:r>
-      <w:r>
-        <w:rPr>
-          <w:rFonts w:ascii="Roboto" w:hAnsi="Roboto"/>
-          <w:sz w:val="22"/>
-          <w:szCs w:val="22"/>
-        </w:rPr>
-        <w:t>+91-8454056039</w:t>
-      </w:r>
-      <w:r>
-        <w:rPr>
-          <w:rFonts w:ascii="Roboto" w:hAnsi="Roboto"/>
-          <w:sz w:val="22"/>
-          <w:szCs w:val="22"/>
-        </w:rPr>
-        <w:t>/ +91-8870094885</w:t>
-      </w:r>
-    </w:p>
-    <w:p>
-      <w:pPr>
-        <w:pStyle w:val="Title"/>
-        <w:rPr>
-          <w:rFonts w:ascii="Roboto" w:hAnsi="Roboto"/>
-          <w:sz w:val="22"/>
-          <w:szCs w:val="22"/>
-        </w:rPr>
-      </w:pPr>
-      <w:r>
-        <w:rPr>
-          <w:rFonts w:ascii="Roboto" w:hAnsi="Roboto"/>
-          <w:sz w:val="22"/>
-          <w:szCs w:val="22"/>
-        </w:rPr>
-        <w:t xml:space="preserve">Email-id: </w:t>
-      </w:r>
-      <w:r>
-        <w:rPr>
-          <w:rFonts w:ascii="Roboto" w:hAnsi="Roboto"/>
-          <w:sz w:val="22"/>
-          <w:szCs w:val="22"/>
-        </w:rPr>
-        <w:tab/>
-      </w:r>
-      <w:hyperlink r:id="rId7" w:history="1">
-        <w:r>
-          <w:rPr>
-            <w:rStyle w:val="Hyperlink"/>
-            <w:rFonts w:ascii="Roboto" w:hAnsi="Roboto"/>
-            <w:sz w:val="22"/>
-            <w:szCs w:val="22"/>
-            <w:u w:val="none"/>
-          </w:rPr>
-          <w:t>sanketsanjaykamble36@gmail.com</w:t>
-        </w:r>
-      </w:hyperlink>
-    </w:p>
-    <w:p>
-      <w:pPr>
         <w:rPr>
           <w:rFonts w:ascii="Roboto" w:hAnsi="Roboto"/>
         </w:rPr>
       </w:pPr>
-      <w:r>
-        <w:rPr>
-          <w:rFonts w:ascii="Roboto" w:hAnsi="Roboto"/>
-        </w:rPr>
-        <w:t xml:space="preserve">Date: </w:t>
-      </w:r>
-      <w:r>
-        <w:rPr>
-          <w:rFonts w:ascii="Roboto" w:hAnsi="Roboto"/>
-        </w:rPr>
-        <w:tab/>
-      </w:r>
-      <w:r>
-        <w:rPr>
-          <w:rFonts w:ascii="Roboto" w:hAnsi="Roboto"/>
-        </w:rPr>
-        <w:tab/>
-      </w:r>
-      <w:r>
-        <w:rPr>
-          <w:rFonts w:ascii="Roboto" w:hAnsi="Roboto"/>
-        </w:rPr>
-        <w:t>0</w:t>
-      </w:r>
-      <w:r>
-        <w:rPr>
-          <w:rFonts w:ascii="Roboto" w:hAnsi="Roboto"/>
-        </w:rPr>
-        <w:t>3</w:t>
-      </w:r>
-      <w:r>
-        <w:rPr>
-          <w:rFonts w:ascii="Roboto" w:hAnsi="Roboto"/>
-        </w:rPr>
-        <w:t>/</w:t>
-      </w:r>
-      <w:r>
-        <w:rPr>
-          <w:rFonts w:ascii="Roboto" w:hAnsi="Roboto"/>
-        </w:rPr>
-        <w:t>10</w:t>
-      </w:r>
-      <w:r>
-        <w:rPr>
-          <w:rFonts w:ascii="Roboto" w:hAnsi="Roboto"/>
-        </w:rPr>
-        <w:t>/201</w:t>
-      </w:r>
-      <w:r>
-        <w:rPr>
-          <w:rFonts w:ascii="Roboto" w:hAnsi="Roboto"/>
-        </w:rPr>
-        <w:t>8</w:t>
-      </w:r>
-    </w:p>
-    <w:p>
-      <w:pPr>
-        <w:spacing w:after="0" w:line="240" w:lineRule="auto"/>
-        <w:rPr>
-          <w:rFonts w:ascii="Times New Roman" w:eastAsia="Times New Roman" w:hAnsi="Times New Roman" w:cs="Times New Roman"/>
-          <w:b/>
-          <w:bCs/>
-          <w:kern w:val="36"/>
-          <w:sz w:val="48"/>
-          <w:szCs w:val="48"/>
-        </w:rPr>
-      </w:pPr>
-      <w:r>
-        <w:rPr>
-          <w:rFonts w:ascii="Roboto" w:hAnsi="Roboto"/>
-        </w:rPr>
-        <w:t>Hiring Manager,</w:t>
-      </w:r>
-    </w:p>
-    <w:p>
-      <w:pPr>
-        <w:spacing w:after="0" w:line="240" w:lineRule="auto"/>
-        <w:rPr>
-          <w:rFonts w:ascii="Roboto" w:hAnsi="Roboto"/>
-          <w:b/>
-          <w:bCs/>
-        </w:rPr>
-      </w:pPr>
-      <w:r>
-        <w:rPr>
-          <w:rFonts w:ascii="Roboto" w:hAnsi="Roboto"/>
-          <w:b/>
-          <w:bCs/>
-        </w:rPr>
-        <w:t xml:space="preserve"> </w:t>
-      </w:r>
-    </w:p>
-    <w:p>
-      <w:pPr>
-        <w:jc w:val="both"/>
-        <w:rPr>
-          <w:rFonts w:ascii="Roboto" w:hAnsi="Roboto"/>
-        </w:rPr>
-      </w:pPr>
-      <w:r>
-        <w:rPr>
-          <w:rFonts w:ascii="Roboto" w:hAnsi="Roboto"/>
-        </w:rPr>
-        <w:t xml:space="preserve">I am graduated as </w:t>
-      </w:r>
-      <w:r>
-        <w:rPr>
-          <w:rFonts w:ascii="Roboto" w:hAnsi="Roboto"/>
-          <w:b/>
-          <w:bCs/>
-        </w:rPr>
-        <w:t>Master of Design</w:t>
-      </w:r>
-      <w:r>
-        <w:rPr>
-          <w:rFonts w:ascii="Roboto" w:hAnsi="Roboto"/>
-        </w:rPr>
-        <w:t xml:space="preserve"> at </w:t>
-      </w:r>
-      <w:r>
-        <w:rPr>
-          <w:rFonts w:ascii="Roboto" w:hAnsi="Roboto"/>
-          <w:b/>
-          <w:bCs/>
-        </w:rPr>
-        <w:t>Centre for Product Design and Manufacturing, Indian Institute of Science, Bangalore</w:t>
-      </w:r>
-      <w:r>
-        <w:rPr>
-          <w:rFonts w:ascii="Roboto" w:hAnsi="Roboto"/>
-        </w:rPr>
-        <w:t xml:space="preserve"> recently, on 30th June 2018. While I have comprehensive Computer Science background, my emphasis i</w:t>
-      </w:r>
       <w:bookmarkStart w:id="0" w:name="_GoBack"/>
       <w:bookmarkEnd w:id="0"/>
-      <w:r>
-        <w:rPr>
-          <w:rFonts w:ascii="Roboto" w:hAnsi="Roboto"/>
-        </w:rPr>
-        <w:t>s on Graphic Design and User Experience. Upon graduating, I hope to work for a firm that specializes in User Experience and Graphics Design. With the right opportunities and experience to cutting edge projects and designs, I believe I can achieve this goal with your firms’ help.</w:t>
-      </w:r>
-    </w:p>
-    <w:p>
-      <w:pPr>
-        <w:jc w:val="both"/>
-        <w:rPr>
-          <w:rFonts w:ascii="Roboto" w:hAnsi="Roboto"/>
-        </w:rPr>
-      </w:pPr>
-      <w:r>
-        <w:rPr>
-          <w:rFonts w:ascii="Roboto" w:hAnsi="Roboto"/>
-        </w:rPr>
-        <w:t xml:space="preserve">I previously had worked with </w:t>
-      </w:r>
-      <w:hyperlink r:id="rId8" w:history="1">
-        <w:r>
-          <w:rPr>
-            <w:rStyle w:val="Hyperlink"/>
-            <w:rFonts w:ascii="Roboto" w:hAnsi="Roboto"/>
-          </w:rPr>
-          <w:t>Accenture Services Private Limited</w:t>
-        </w:r>
-      </w:hyperlink>
-      <w:r>
-        <w:rPr>
-          <w:rFonts w:ascii="Roboto" w:hAnsi="Roboto"/>
-        </w:rPr>
-        <w:t xml:space="preserve">. While there, I worked as an Associate Software Developer and my specialization was SAP ABAP development. I also learned the agile process of a project. </w:t>
-      </w:r>
-    </w:p>
-    <w:p>
-      <w:pPr>
-        <w:jc w:val="both"/>
-        <w:rPr>
-          <w:rFonts w:ascii="Roboto" w:hAnsi="Roboto"/>
-        </w:rPr>
-      </w:pPr>
-      <w:r>
-        <w:rPr>
-          <w:rFonts w:ascii="Roboto" w:hAnsi="Roboto"/>
-        </w:rPr>
-        <w:t xml:space="preserve">I had done internship at </w:t>
-      </w:r>
-      <w:hyperlink r:id="rId9" w:history="1">
-        <w:r>
-          <w:rPr>
-            <w:rStyle w:val="Hyperlink"/>
-            <w:rFonts w:ascii="Roboto" w:hAnsi="Roboto"/>
-          </w:rPr>
-          <w:t>M2D2 lab-IISc</w:t>
-        </w:r>
-      </w:hyperlink>
-      <w:r>
-        <w:rPr>
-          <w:rFonts w:ascii="Roboto" w:hAnsi="Roboto"/>
-        </w:rPr>
-        <w:t xml:space="preserve"> &amp; </w:t>
-      </w:r>
-      <w:hyperlink r:id="rId10" w:history="1">
-        <w:r>
-          <w:rPr>
-            <w:rStyle w:val="Hyperlink"/>
-            <w:rFonts w:ascii="Roboto" w:hAnsi="Roboto"/>
-          </w:rPr>
-          <w:t>SID-IISc</w:t>
-        </w:r>
-      </w:hyperlink>
-      <w:r>
-        <w:rPr>
-          <w:rFonts w:ascii="Roboto" w:hAnsi="Roboto"/>
-        </w:rPr>
-        <w:t xml:space="preserve">. While there, I was designing User Experience of the application for their product. I </w:t>
-      </w:r>
-      <w:r>
-        <w:rPr>
-          <w:rFonts w:ascii="Roboto" w:hAnsi="Roboto"/>
-          <w:b/>
-          <w:bCs/>
-        </w:rPr>
-        <w:t xml:space="preserve">designed screens and information architecture for their service </w:t>
-      </w:r>
-      <w:r>
-        <w:rPr>
-          <w:rFonts w:ascii="Roboto" w:hAnsi="Roboto"/>
-        </w:rPr>
-        <w:t xml:space="preserve">at M2D2 lab for the endoscopic simulation project. I contributed in </w:t>
-      </w:r>
-      <w:r>
-        <w:rPr>
-          <w:rFonts w:ascii="Roboto" w:hAnsi="Roboto"/>
-          <w:b/>
-          <w:bCs/>
-        </w:rPr>
-        <w:t>User Research to create the features their interaction</w:t>
-      </w:r>
-      <w:r>
-        <w:rPr>
-          <w:rFonts w:ascii="Roboto" w:hAnsi="Roboto"/>
-        </w:rPr>
-        <w:t xml:space="preserve"> on screens for a mobile app at SID-IISc. This could be of interest to you, as I recently read your website that a</w:t>
-      </w:r>
-      <w:r>
-        <w:t xml:space="preserve"> </w:t>
-      </w:r>
-      <w:r>
-        <w:rPr>
-          <w:rFonts w:ascii="Roboto" w:hAnsi="Roboto"/>
-        </w:rPr>
-        <w:t>User Experience team is a multi-disciplinary team of interaction designers, visual designers, user researchers, copywriters and Web developers who collaborate closely with each other and with engineering and product management to create innovative, usable, great-looking products that people love to use.</w:t>
-      </w:r>
-    </w:p>
-    <w:p>
-      <w:pPr>
-        <w:jc w:val="both"/>
-        <w:rPr>
-          <w:rFonts w:ascii="Roboto" w:hAnsi="Roboto"/>
-        </w:rPr>
-      </w:pPr>
-      <w:r>
-        <w:rPr>
-          <w:rFonts w:ascii="Roboto" w:hAnsi="Roboto"/>
-        </w:rPr>
-        <w:t xml:space="preserve">I would like to discuss any opportunity you might have. You can reach me by phone or by </w:t>
-      </w:r>
-      <w:hyperlink r:id="rId11" w:history="1">
-        <w:r>
-          <w:rPr>
-            <w:rStyle w:val="Hyperlink"/>
-            <w:rFonts w:ascii="Roboto" w:hAnsi="Roboto"/>
-          </w:rPr>
-          <w:t>email</w:t>
-        </w:r>
-      </w:hyperlink>
-      <w:r>
-        <w:rPr>
-          <w:rFonts w:ascii="Roboto" w:hAnsi="Roboto"/>
-        </w:rPr>
-        <w:t xml:space="preserve">. </w:t>
-      </w:r>
-    </w:p>
-    <w:p>
-      <w:pPr>
-        <w:rPr>
-          <w:rFonts w:ascii="Roboto" w:hAnsi="Roboto"/>
-        </w:rPr>
-      </w:pPr>
-      <w:r>
-        <w:rPr>
-          <w:rFonts w:ascii="Roboto" w:hAnsi="Roboto"/>
-        </w:rPr>
-        <w:t>Sincerely,</w:t>
-      </w:r>
-    </w:p>
-    <w:p>
-      <w:pPr>
-        <w:spacing w:after="0" w:line="240" w:lineRule="auto"/>
-        <w:rPr>
-          <w:rFonts w:ascii="Roboto" w:hAnsi="Roboto"/>
-        </w:rPr>
-      </w:pPr>
-      <w:r>
-        <w:rPr>
-          <w:rFonts w:ascii="Roboto" w:hAnsi="Roboto"/>
-        </w:rPr>
-        <w:t xml:space="preserve">Sanket </w:t>
-      </w:r>
-      <w:r>
-        <w:rPr>
-          <w:rFonts w:ascii="Roboto" w:hAnsi="Roboto"/>
-        </w:rPr>
-        <w:t xml:space="preserve">Sanjay </w:t>
-      </w:r>
-      <w:r>
-        <w:rPr>
-          <w:rFonts w:ascii="Roboto" w:hAnsi="Roboto"/>
-        </w:rPr>
-        <w:t>Kamble</w:t>
-      </w:r>
-    </w:p>
-    <w:p>
-      <w:pPr>
-        <w:spacing w:after="0" w:line="240" w:lineRule="auto"/>
-        <w:rPr>
-          <w:rFonts w:ascii="Roboto" w:hAnsi="Roboto"/>
-        </w:rPr>
-      </w:pPr>
-      <w:r>
-        <w:rPr>
-          <w:rFonts w:ascii="Roboto" w:hAnsi="Roboto"/>
-        </w:rPr>
-        <w:t>CPDM, IISc</w:t>
-      </w:r>
-    </w:p>
-    <w:p>
-      <w:pPr>
-        <w:rPr>
-          <w:rFonts w:ascii="Roboto" w:hAnsi="Roboto"/>
-        </w:rPr>
-      </w:pPr>
     </w:p>
     <w:p>
       <w:r>
@@ -639,7 +27,7 @@
       <w:r>
         <w:t xml:space="preserve">1.            </w:t>
       </w:r>
-      <w:hyperlink r:id="rId12" w:history="1">
+      <w:hyperlink r:id="rId5" w:history="1">
         <w:r>
           <w:rPr>
             <w:rStyle w:val="Hyperlink"/>
@@ -650,7 +38,7 @@
       <w:r>
         <w:t xml:space="preserve">:                                             </w:t>
       </w:r>
-      <w:hyperlink r:id="rId13" w:history="1">
+      <w:hyperlink r:id="rId6" w:history="1">
         <w:r>
           <w:rPr>
             <w:rStyle w:val="Hyperlink"/>
@@ -668,7 +56,7 @@
       <w:r>
         <w:t xml:space="preserve">2.            Personal </w:t>
       </w:r>
-      <w:hyperlink r:id="rId14" w:history="1">
+      <w:hyperlink r:id="rId7" w:history="1">
         <w:r>
           <w:rPr>
             <w:rStyle w:val="Hyperlink"/>
@@ -688,7 +76,7 @@
       <w:r>
         <w:t xml:space="preserve">):            </w:t>
       </w:r>
-      <w:hyperlink r:id="rId15" w:history="1">
+      <w:hyperlink r:id="rId8" w:history="1">
         <w:r>
           <w:rPr>
             <w:rStyle w:val="Hyperlink"/>
@@ -705,7 +93,7 @@
         <w:tab/>
         <w:t xml:space="preserve"> </w:t>
       </w:r>
-      <w:hyperlink r:id="rId16" w:history="1">
+      <w:hyperlink r:id="rId9" w:history="1">
         <w:r>
           <w:rPr>
             <w:rStyle w:val="Hyperlink"/>
@@ -716,7 +104,7 @@
       <w:r>
         <w:t xml:space="preserve">:              </w:t>
       </w:r>
-      <w:hyperlink r:id="rId17" w:history="1">
+      <w:hyperlink r:id="rId10" w:history="1">
         <w:r>
           <w:rPr>
             <w:rStyle w:val="Hyperlink"/>
@@ -1538,7 +926,7 @@
 </file>
 
 <file path=customXml/itemProps1.xml><?xml version="1.0" encoding="utf-8"?>
-<ds:datastoreItem xmlns:ds="http://schemas.openxmlformats.org/officeDocument/2006/customXml" ds:itemID="{762F4098-82A8-479B-8757-F29F3EE50ABE}">
+<ds:datastoreItem xmlns:ds="http://schemas.openxmlformats.org/officeDocument/2006/customXml" ds:itemID="{1B7B1CA8-FFFB-460C-A406-61EBEE015065}">
   <ds:schemaRefs>
     <ds:schemaRef ds:uri="http://schemas.openxmlformats.org/officeDocument/2006/bibliography"/>
   </ds:schemaRefs>
